--- a/assets/RMPP/Reflective Review.docx
+++ b/assets/RMPP/Reflective Review.docx
@@ -54,6 +54,13 @@
       </w:hyperlink>
     </w:p>
     <w:p>
+      <w:pPr>
+        <w:rPr>
+          <w:rStyle w:val="Hyperlink"/>
+          <w:color w:val="auto"/>
+          <w:u w:val="none"/>
+        </w:rPr>
+      </w:pPr>
       <w:r>
         <w:rPr>
           <w:rStyle w:val="Hyperlink"/>
@@ -62,517 +69,281 @@
         </w:rPr>
         <w:t>Page location:</w:t>
       </w:r>
-    </w:p>
-    <w:p>
-      <w:r>
-        <w:t>Our team</w:t>
-      </w:r>
-      <w:r>
-        <w:t>, named 'Team Nebula',</w:t>
-      </w:r>
-      <w:r>
-        <w:t xml:space="preserve"> was initially made up of four individuals</w:t>
-      </w:r>
-      <w:r>
-        <w:t>,</w:t>
-      </w:r>
-      <w:r>
-        <w:t xml:space="preserve"> all with diverse skillsets and experience</w:t>
-      </w:r>
-      <w:r>
-        <w:t>, and we decided to use each person's unique skills for the team project.</w:t>
-      </w:r>
-    </w:p>
-    <w:p>
-      <w:r>
-        <w:t xml:space="preserve">Our </w:t>
-      </w:r>
-      <w:r>
-        <w:t>first Zoom</w:t>
-      </w:r>
       <w:r>
         <w:t xml:space="preserve"> </w:t>
-      </w:r>
-      <w:r>
-        <w:t>meeting took place on Friday the 7</w:t>
-      </w:r>
-      <w:r>
-        <w:rPr>
-          <w:vertAlign w:val="superscript"/>
-        </w:rPr>
-        <w:t>th</w:t>
-      </w:r>
-      <w:r>
-        <w:t xml:space="preserve"> of May </w:t>
-      </w:r>
-      <w:r>
-        <w:t xml:space="preserve">2021, </w:t>
-      </w:r>
-      <w:r>
-        <w:t xml:space="preserve">with the minutes </w:t>
-      </w:r>
-      <w:r>
-        <w:t xml:space="preserve">for that meeting and all the subsequent weekly meetings </w:t>
-      </w:r>
-      <w:r>
-        <w:t>here</w:t>
-      </w:r>
-      <w:r>
-        <w:t xml:space="preserve">. We had to </w:t>
-      </w:r>
-      <w:r>
-        <w:t>develop and agree</w:t>
-      </w:r>
-      <w:r>
-        <w:t xml:space="preserve"> on</w:t>
-      </w:r>
-      <w:r>
-        <w:t xml:space="preserve"> a team pro</w:t>
-      </w:r>
-      <w:r>
-        <w:t>j</w:t>
-      </w:r>
-      <w:r>
-        <w:t>ect contract</w:t>
-      </w:r>
-      <w:r>
-        <w:t xml:space="preserve"> with assigned roles</w:t>
-      </w:r>
-      <w:r>
-        <w:t xml:space="preserve"> and </w:t>
-      </w:r>
-      <w:r>
-        <w:t>discuss</w:t>
-      </w:r>
-      <w:r>
-        <w:t xml:space="preserve"> an approach to the initial project </w:t>
-      </w:r>
-      <w:r>
-        <w:t>planning. We needed as a team to establish early on roles and responsibilities</w:t>
-      </w:r>
-      <w:r>
-        <w:t>. Establishing the teams' positions would then ensure clear demarcation points for the various team members on their responsibilities and accountabilities. The team selected these roles and obligations from the first meeting and understood each member's strengths.</w:t>
-      </w:r>
-    </w:p>
-    <w:p>
-      <w:r>
-        <w:t xml:space="preserve"> This understanding of the individual's roles enabled the team to work effectively where each member knew their role, which then created flexibility as the demands on the team changed through the module.</w:t>
-      </w:r>
-      <w:r>
-        <w:t xml:space="preserve"> This</w:t>
-      </w:r>
-      <w:r>
-        <w:t xml:space="preserve"> flexibility</w:t>
-      </w:r>
-      <w:r>
-        <w:t xml:space="preserve"> was highlighted when my wife fell ill</w:t>
-      </w:r>
-      <w:r>
-        <w:t>;</w:t>
-      </w:r>
-      <w:r>
-        <w:t xml:space="preserve"> I needed the team to take on some of my actions</w:t>
-      </w:r>
-      <w:r>
-        <w:t>. T</w:t>
-      </w:r>
-      <w:r>
-        <w:t>here was no detriment to the team performance</w:t>
-      </w:r>
-      <w:r>
-        <w:t>, t</w:t>
-      </w:r>
-      <w:r>
-        <w:t>his i</w:t>
-      </w:r>
-      <w:r>
-        <w:t>n</w:t>
-      </w:r>
-      <w:r>
-        <w:t xml:space="preserve"> my opinion</w:t>
-      </w:r>
-      <w:r>
-        <w:t>,</w:t>
-      </w:r>
-      <w:r>
-        <w:t xml:space="preserve"> was due to the trust within the team and the ongoing communication and collaboration. </w:t>
-      </w:r>
-      <w:r>
-        <w:t>Indeed,</w:t>
-      </w:r>
-      <w:r>
-        <w:t xml:space="preserve"> as </w:t>
-      </w:r>
-      <w:proofErr w:type="spellStart"/>
-      <w:r>
-        <w:t>Elyousf</w:t>
-      </w:r>
-      <w:proofErr w:type="spellEnd"/>
-      <w:r>
-        <w:t xml:space="preserve"> </w:t>
-      </w:r>
-      <w:r>
-        <w:t xml:space="preserve">et al. (2021) </w:t>
-      </w:r>
-      <w:r>
-        <w:t xml:space="preserve">states </w:t>
-      </w:r>
-      <w:r>
-        <w:t>in their study on the impact of e-leadership</w:t>
-      </w:r>
-      <w:r>
-        <w:t>,</w:t>
-      </w:r>
-      <w:r>
-        <w:t xml:space="preserve"> </w:t>
-      </w:r>
-      <w:r>
-        <w:t>"</w:t>
-      </w:r>
-      <w:r>
-        <w:t xml:space="preserve">team collaboration, </w:t>
-      </w:r>
-      <w:proofErr w:type="spellStart"/>
-      <w:r>
-        <w:t>behavior</w:t>
-      </w:r>
-      <w:proofErr w:type="spellEnd"/>
-      <w:r>
-        <w:t xml:space="preserve"> and trust remain as the prevailing antecedents in VT member performance</w:t>
-      </w:r>
-      <w:r>
-        <w:t>"</w:t>
-      </w:r>
-    </w:p>
-    <w:p>
-      <w:r>
-        <w:t xml:space="preserve">Throughout the module, </w:t>
-      </w:r>
-      <w:r>
-        <w:t>the team work</w:t>
-      </w:r>
-      <w:r>
-        <w:t>ed</w:t>
-      </w:r>
-      <w:r>
-        <w:t xml:space="preserve"> very effectively</w:t>
-      </w:r>
-      <w:r>
-        <w:t>; however,</w:t>
-      </w:r>
-      <w:r>
-        <w:t xml:space="preserve"> we could have looked forward more to </w:t>
-      </w:r>
-      <w:r>
-        <w:t xml:space="preserve">the </w:t>
-      </w:r>
-      <w:r>
-        <w:t xml:space="preserve">work required at the end of the course and prepared weeks earlier. </w:t>
-      </w:r>
-    </w:p>
-    <w:p>
-      <w:r>
-        <w:t>From the initial meeting, I took on a few weekly tasks within my sphere of accountability to create and set up a Kanban board on Trello and keep it updated weekly and set up the weekly Zoom team calls. We decided to rotate the chair and minute-taker in the team meetings, which I felt kept everyone actively involved.</w:t>
-      </w:r>
-    </w:p>
-    <w:p>
-      <w:r>
-        <w:t>We had another member join our team in week three; because we already had roles and responsibilities established, it made it easier for him to move into the group without any friction and take up his position and responsibilities.</w:t>
-      </w:r>
-    </w:p>
-    <w:p>
-      <w:r>
-        <w:t xml:space="preserve">The team's main task for the module was to set up a website that could then be security tested by another team utilising penetration testing tools, and our team would carry out the same testing on their site. Initially, </w:t>
-      </w:r>
-      <w:r>
-        <w:t>there were several problems in getting</w:t>
-      </w:r>
-      <w:r>
-        <w:t xml:space="preserve"> a </w:t>
-      </w:r>
-      <w:r>
-        <w:t>web</w:t>
-      </w:r>
-      <w:r>
-        <w:t xml:space="preserve">site established with each of us taking </w:t>
-      </w:r>
-      <w:r>
-        <w:t xml:space="preserve">an </w:t>
-      </w:r>
-      <w:r>
-        <w:t xml:space="preserve">action to set </w:t>
-      </w:r>
-      <w:r>
-        <w:t>up our</w:t>
-      </w:r>
-      <w:r>
-        <w:t xml:space="preserve"> </w:t>
-      </w:r>
-      <w:r>
-        <w:t>web</w:t>
-      </w:r>
-      <w:r>
-        <w:t>sites</w:t>
-      </w:r>
-      <w:r>
-        <w:t xml:space="preserve">, </w:t>
-      </w:r>
-      <w:r>
-        <w:t xml:space="preserve">the most successful </w:t>
-      </w:r>
-      <w:r>
-        <w:t>in being</w:t>
-      </w:r>
-      <w:r>
-        <w:t xml:space="preserve"> used as the team </w:t>
-      </w:r>
-      <w:r>
-        <w:t>web</w:t>
-      </w:r>
-      <w:r>
-        <w:t xml:space="preserve">site.  </w:t>
-      </w:r>
-      <w:r>
-        <w:t>To deal with the complexities of setting up the website, two specific members who had more experience in this area took the lead and got one website up and running, ready for testing by the other team. The same two members took the technical lead in carrying out the other team's site penetration testing utilising the tools required</w:t>
-      </w:r>
-      <w:r>
-        <w:t>.</w:t>
-      </w:r>
-      <w:r>
-        <w:t xml:space="preserve"> </w:t>
-      </w:r>
-    </w:p>
-    <w:p>
-      <w:r>
-        <w:t xml:space="preserve">We used multiple tools to see which ones returned the best results and then concentrating our efforts in that area. For example, I had more success using Nmap because of my router configuration than others, so I focused my efforts on that.  On doing some analysis of penetration testing methods, I found that we had been using a breadth-first methodology discussed by </w:t>
-      </w:r>
-      <w:proofErr w:type="spellStart"/>
-      <w:r>
-        <w:t>Nosco</w:t>
-      </w:r>
-      <w:proofErr w:type="spellEnd"/>
-      <w:r>
-        <w:t>. et al. (2020), in their paper "The Industrial Age of Hacking."</w:t>
-      </w:r>
-    </w:p>
-    <w:p>
-      <w:r>
-        <w:lastRenderedPageBreak/>
-        <w:t>There was some cross-training</w:t>
-      </w:r>
-      <w:r>
-        <w:t xml:space="preserve"> on different scanning systems </w:t>
-      </w:r>
-      <w:r>
-        <w:t>so that the whole team could be involved in the penetration testing</w:t>
-      </w:r>
-      <w:r>
-        <w:t xml:space="preserve">. </w:t>
-      </w:r>
-      <w:r>
-        <w:t xml:space="preserve"> </w:t>
-      </w:r>
-      <w:proofErr w:type="gramStart"/>
-      <w:r>
-        <w:t>Indeed</w:t>
-      </w:r>
-      <w:proofErr w:type="gramEnd"/>
-      <w:r>
-        <w:t xml:space="preserve"> as </w:t>
-      </w:r>
-      <w:proofErr w:type="spellStart"/>
-      <w:r>
-        <w:t>Nosco</w:t>
-      </w:r>
-      <w:proofErr w:type="spellEnd"/>
-      <w:r>
-        <w:t xml:space="preserve"> et al. (2020) express in their paper "The Industrial Age of Hacking,"   we were utilising a journeyman and apprentice approach whereby the more experienced team members coach the level below.  </w:t>
-      </w:r>
-      <w:r>
-        <w:t>Due to the team working well together and the cross-training involved, all team members could be part of the testing phase</w:t>
-      </w:r>
-      <w:r>
-        <w:t xml:space="preserve"> creating different results</w:t>
-      </w:r>
-      <w:r>
-        <w:t>.</w:t>
-      </w:r>
-    </w:p>
-    <w:p>
-      <w:r>
-        <w:t>During the whole module</w:t>
-      </w:r>
-      <w:r>
-        <w:t>,</w:t>
-      </w:r>
-      <w:r>
-        <w:t xml:space="preserve"> there was a requirement to produc</w:t>
-      </w:r>
-      <w:r>
-        <w:t>e</w:t>
-      </w:r>
-      <w:r>
-        <w:t xml:space="preserve"> seminar slides and contribute to the </w:t>
-      </w:r>
-      <w:r>
-        <w:t xml:space="preserve">slides and seminar discussions. The team approached this collaboratively with the slides template being online and team members contributing to it during the week. </w:t>
-      </w:r>
-      <w:r>
-        <w:t>T</w:t>
-      </w:r>
-      <w:r>
-        <w:t xml:space="preserve">o ensure </w:t>
-      </w:r>
-      <w:r>
-        <w:t>the team's contributions were made timely,</w:t>
-      </w:r>
-      <w:r>
-        <w:t xml:space="preserve"> we established deadlines that would enable editing before the seminars.</w:t>
-      </w:r>
-    </w:p>
-    <w:p/>
-    <w:p>
-      <w:r>
-        <w:t xml:space="preserve">The teams' design proposal in Unit 6 outlined how we intended to proceed in the other teams' website penetration testing. It explored the methods and tools we would utilise within a set timeframe. During the actual testing, we faced difficulties with the other team site being available for testing. We also found other tools which we had not considered during the design proposal stage. In future, we would include an element of flexibility on timings and the ability for more testing as extra tools were discovered. </w:t>
-      </w:r>
-      <w:r>
-        <w:t>This delay in accessing the other team's website meant that testing</w:t>
-      </w:r>
-      <w:r>
-        <w:t xml:space="preserve"> was carried out for as long as possible to glean as much data as possible</w:t>
-      </w:r>
-      <w:r>
-        <w:t xml:space="preserve"> right up to our imposed deadline</w:t>
-      </w:r>
-      <w:r>
-        <w:t>.</w:t>
-      </w:r>
-    </w:p>
-    <w:p>
-      <w:r>
-        <w:t xml:space="preserve">The experience the team gained with the seminar slides was used in the creation of the </w:t>
-      </w:r>
-      <w:r>
-        <w:t>e</w:t>
-      </w:r>
-      <w:r>
-        <w:t xml:space="preserve">xecutive </w:t>
-      </w:r>
-      <w:r>
-        <w:t>s</w:t>
-      </w:r>
-      <w:r>
-        <w:t xml:space="preserve">ummary.  A template was created with everyone making contributions to </w:t>
-      </w:r>
-      <w:r>
-        <w:t>the executive summary over time and resulting from the penetration scanning</w:t>
-      </w:r>
-      <w:r>
-        <w:t>.</w:t>
-      </w:r>
-      <w:r>
-        <w:t xml:space="preserve"> This</w:t>
-      </w:r>
-      <w:r>
-        <w:t xml:space="preserve"> collaboration</w:t>
-      </w:r>
-      <w:r>
-        <w:t xml:space="preserve"> enabled online editing and contributions right up to the deadline we had imposed for a final review. Our weekly Zoom meetings involved ongoing studies of work already completed and actions to be carried out to enhance the executive summary.</w:t>
-      </w:r>
-    </w:p>
-    <w:p>
-      <w:r>
-        <w:t xml:space="preserve">In conclusion, we started with a different level and type of skillsets; however, this meant that each person could make an individual contribution to the overall team. I felt the practical aspects of the module enabled the team to stretch their abilities whilst also having the security of bouncing ideas off each other. There was constructive feedback in each of our team Zoom calls with individuals encouraged to pursue areas that they may not have done if working alone. This meant that we had a more holistic approach to the module </w:t>
-      </w:r>
-      <w:proofErr w:type="gramStart"/>
-      <w:r>
-        <w:t>as a whole with</w:t>
-      </w:r>
-      <w:proofErr w:type="gramEnd"/>
-      <w:r>
-        <w:t xml:space="preserve"> a more rounded result and more significant growth individually.</w:t>
-      </w:r>
-    </w:p>
-    <w:p/>
-    <w:p>
-      <w:r>
-        <w:t>References:</w:t>
-      </w:r>
-    </w:p>
-    <w:p>
-      <w:proofErr w:type="spellStart"/>
-      <w:r>
-        <w:t>Elyousfi</w:t>
-      </w:r>
-      <w:proofErr w:type="spellEnd"/>
-      <w:r>
-        <w:t>, F.</w:t>
-      </w:r>
-      <w:r>
-        <w:t>, Anand, A</w:t>
-      </w:r>
-      <w:r>
-        <w:t>.</w:t>
-      </w:r>
-      <w:r>
-        <w:t xml:space="preserve"> &amp; Dalmasso, A.</w:t>
-      </w:r>
-      <w:r>
-        <w:t xml:space="preserve"> (2021) Impact of e-leadership and team dynamics on virtual team performance in a public organi</w:t>
-      </w:r>
-      <w:r>
-        <w:t>s</w:t>
-      </w:r>
-      <w:r>
-        <w:t xml:space="preserve">ation. Available from : </w:t>
       </w:r>
       <w:hyperlink r:id="rId7" w:history="1">
         <w:r>
           <w:rPr>
             <w:rStyle w:val="Hyperlink"/>
           </w:rPr>
-          <w:t>https://www.emerald.com/insight/content/doi/10.1108/IJPSM-08-2020-0218/full/pdf?title=impact-of-e-leadership-and-team-dynamics-on-virtual-team-performance-in-a-public-organization</w:t>
+          <w:t>https://craig-watts.github.io/CraigWatts.github.io/RMPP.html</w:t>
         </w:r>
       </w:hyperlink>
+    </w:p>
+    <w:p>
+      <w:pPr>
+        <w:rPr>
+          <w:rStyle w:val="Hyperlink"/>
+          <w:color w:val="auto"/>
+          <w:u w:val="none"/>
+        </w:rPr>
+      </w:pPr>
+    </w:p>
+    <w:p>
+      <w:r>
+        <w:t xml:space="preserve">I started the module in a positive frame of mind; however, I quickly struggled with my time management. The lack of time for me to work on the module was not apparent at first, but it became more evident as I progressed. The culmination </w:t>
+      </w:r>
+      <w:r>
+        <w:t>of</w:t>
+      </w:r>
+      <w:r>
+        <w:t xml:space="preserve"> this realisation was when I </w:t>
+      </w:r>
+      <w:r>
+        <w:t>put together the e-portfolio requirements and realised that it was not as detailed as possible</w:t>
+      </w:r>
+      <w:r>
+        <w:t>.</w:t>
+      </w:r>
+    </w:p>
+    <w:p>
       <w:r>
         <w:t xml:space="preserve"> </w:t>
       </w:r>
-      <w:r>
-        <w:t>[Accessed 20.07.2021]</w:t>
-      </w:r>
-    </w:p>
-    <w:p>
+      <w:proofErr w:type="gramStart"/>
+      <w:r>
+        <w:t xml:space="preserve">I  </w:t>
+      </w:r>
+      <w:r>
+        <w:t>decided</w:t>
+      </w:r>
+      <w:proofErr w:type="gramEnd"/>
+      <w:r>
+        <w:t xml:space="preserve"> to </w:t>
+      </w:r>
       <w:proofErr w:type="spellStart"/>
       <w:r>
-        <w:t>Nosco</w:t>
+        <w:t>reexamine</w:t>
       </w:r>
       <w:proofErr w:type="spellEnd"/>
       <w:r>
-        <w:t xml:space="preserve">, T. Ziegler, J. Clark, Z &amp; Mareero, D. (2020) The Industrial Age of Hacking. Available from: </w:t>
-      </w:r>
-      <w:hyperlink r:id="rId8" w:history="1">
+        <w:t xml:space="preserve"> my learning to date and see where I may have gone wrong. I discovered Gibbs's Reflective Cycle during this reflection, as shown in Figure one below.</w:t>
+      </w:r>
+    </w:p>
+    <w:p>
+      <w:r>
+        <w:t xml:space="preserve"> </w:t>
+      </w:r>
+    </w:p>
+    <w:p>
+      <w:pPr>
+        <w:jc w:val="center"/>
+      </w:pPr>
+      <w:r>
+        <w:t xml:space="preserve">Figure 1: </w:t>
+      </w:r>
+      <w:r>
+        <w:t>The Reflective Cycle</w:t>
+      </w:r>
+    </w:p>
+    <w:p>
+      <w:pPr>
+        <w:jc w:val="center"/>
+      </w:pPr>
+      <w:r>
+        <w:rPr>
+          <w:noProof/>
+        </w:rPr>
+        <w:drawing>
+          <wp:inline distT="0" distB="0" distL="0" distR="0" wp14:anchorId="3F56002B" wp14:editId="793CF1DE">
+            <wp:extent cx="3305175" cy="2343150"/>
+            <wp:effectExtent l="0" t="0" r="9525" b="0"/>
+            <wp:docPr id="1" name="Picture 1"/>
+            <wp:cNvGraphicFramePr>
+              <a:graphicFrameLocks xmlns:a="http://schemas.openxmlformats.org/drawingml/2006/main" noChangeAspect="1"/>
+            </wp:cNvGraphicFramePr>
+            <a:graphic xmlns:a="http://schemas.openxmlformats.org/drawingml/2006/main">
+              <a:graphicData uri="http://schemas.openxmlformats.org/drawingml/2006/picture">
+                <pic:pic xmlns:pic="http://schemas.openxmlformats.org/drawingml/2006/picture">
+                  <pic:nvPicPr>
+                    <pic:cNvPr id="0" name="Picture 1"/>
+                    <pic:cNvPicPr>
+                      <a:picLocks noChangeAspect="1" noChangeArrowheads="1"/>
+                    </pic:cNvPicPr>
+                  </pic:nvPicPr>
+                  <pic:blipFill>
+                    <a:blip r:embed="rId8">
+                      <a:extLst>
+                        <a:ext uri="{28A0092B-C50C-407E-A947-70E740481C1C}">
+                          <a14:useLocalDpi xmlns:a14="http://schemas.microsoft.com/office/drawing/2010/main" val="0"/>
+                        </a:ext>
+                      </a:extLst>
+                    </a:blip>
+                    <a:srcRect/>
+                    <a:stretch>
+                      <a:fillRect/>
+                    </a:stretch>
+                  </pic:blipFill>
+                  <pic:spPr bwMode="auto">
+                    <a:xfrm>
+                      <a:off x="0" y="0"/>
+                      <a:ext cx="3305175" cy="2343150"/>
+                    </a:xfrm>
+                    <a:prstGeom prst="rect">
+                      <a:avLst/>
+                    </a:prstGeom>
+                    <a:noFill/>
+                    <a:ln>
+                      <a:noFill/>
+                    </a:ln>
+                  </pic:spPr>
+                </pic:pic>
+              </a:graphicData>
+            </a:graphic>
+          </wp:inline>
+        </w:drawing>
+      </w:r>
+    </w:p>
+    <w:p>
+      <w:pPr>
+        <w:jc w:val="center"/>
+      </w:pPr>
+      <w:r>
+        <w:t>Source: Gibbs</w:t>
+      </w:r>
+      <w:r>
+        <w:t>,</w:t>
+      </w:r>
+      <w:r>
+        <w:t xml:space="preserve"> 2013</w:t>
+      </w:r>
+    </w:p>
+    <w:p>
+      <w:r>
+        <w:t>Utilising Gibbs' reflective cycle as a tool, I have analysed this module and countered that with my recollection of past modules and where perhaps I have gone wrong in my studies.</w:t>
+      </w:r>
+    </w:p>
+    <w:p>
+      <w:r>
+        <w:t xml:space="preserve">My initial expectation of this module </w:t>
+      </w:r>
+      <w:proofErr w:type="gramStart"/>
+      <w:r>
+        <w:t>as a whole was</w:t>
+      </w:r>
+      <w:proofErr w:type="gramEnd"/>
+      <w:r>
+        <w:t xml:space="preserve"> one of confidence in the outcome. I had already completed several modules, although a lot of work all were completed competently.</w:t>
+      </w:r>
+    </w:p>
+    <w:p>
+      <w:r>
+        <w:t xml:space="preserve"> I had misplaced confidence which was borne out when I completed my literature review and did not get to the required depth of discussion needed within the essay. Analysing why this was so, I have fallen back on why I did better or felt I had a better experience in my recent past modules. Working in a team, I discovered that we worked to deadlines; analysing the Trello boards that I had created, I found that I had made deadlines and measured my progress week by week. In this module, however, I started with no work plan and thought I could quickly work through it week by week with no deadlines or measures of success. In conclusion, I have found that I need to understand the required work, set </w:t>
+      </w:r>
+      <w:proofErr w:type="gramStart"/>
+      <w:r>
+        <w:t>deadlines</w:t>
+      </w:r>
+      <w:proofErr w:type="gramEnd"/>
+      <w:r>
+        <w:t xml:space="preserve"> and measure my progress weekly. Transposing this to my strengths, weaknesses, </w:t>
+      </w:r>
+      <w:proofErr w:type="gramStart"/>
+      <w:r>
+        <w:t>opportunities</w:t>
+      </w:r>
+      <w:proofErr w:type="gramEnd"/>
+      <w:r>
+        <w:t xml:space="preserve"> and threats (SWOT) document, I have identified threats that I need to know about and what I can do about them. This evaluation has led to forming my action plan of what I want to achieve in the next module and dissertation.</w:t>
+      </w:r>
+    </w:p>
+    <w:p>
+      <w:r>
+        <w:lastRenderedPageBreak/>
+        <w:t xml:space="preserve"> The presentation part of this module was instrumental in several ways. Again, I have utilised the Gibbs reflective cycle to examine my thoughts on what I experienced during the research project.</w:t>
+      </w:r>
+    </w:p>
+    <w:p>
+      <w:r>
+        <w:t xml:space="preserve">Again, my initial thoughts were that this presentation would not be an issue as I carry out online presentations several times a week and have previously presented in-person to small and large audiences. However, when I looked at the format suggested by the coursework. I discovered two things; one, that it would be more in-depth and comprehensive and two, that it would take a lot more time than I had allocated just for the research phase, let alone the actual creation and recording of the presentation. I found these two issues helped in the </w:t>
+      </w:r>
+      <w:proofErr w:type="gramStart"/>
+      <w:r>
+        <w:t>end product</w:t>
+      </w:r>
+      <w:proofErr w:type="gramEnd"/>
+      <w:r>
+        <w:t xml:space="preserve"> of the presentation. First, I needed to create a formalised presentation with clear aims and objectives. Second, I needed to explain what I was trying to achieve with the presentation; even though this was a subject I was very comfortable with, I needed to explain my intent and the facts of the presentation. This presentation let me formalise my thinking about what I wanted to use for my dissertation. This formalisation led to an understanding of what skills I need to improve and what new ones I need to gain. </w:t>
+      </w:r>
+      <w:proofErr w:type="gramStart"/>
+      <w:r>
+        <w:t>These  several</w:t>
+      </w:r>
+      <w:proofErr w:type="gramEnd"/>
+      <w:r>
+        <w:t xml:space="preserve"> elements have been entered into my SWOT and my action plan for future work. I have also examined my professional skills matrix and looked at the skills I need to work on in the future.</w:t>
+      </w:r>
+    </w:p>
+    <w:p>
+      <w:r>
+        <w:t>Although I have mentioned them above, I have not gone into detail about the several documents that have been created, including the SWOT analysis, action plan and professional skills matrix.</w:t>
+      </w:r>
+    </w:p>
+    <w:p>
+      <w:r>
+        <w:t>Using Gibbs's reflective cycle and these tools have enabled me to work within a framework of sorts. Gibbs gave me an analytical tool to look at how I have worked in the past and see what has worked and what has not. The individual tools have enabled me to work my way through them, filling out the various sections and building a complete picture of my current state and what is required to achieve what I need to complete the course.</w:t>
+      </w:r>
+    </w:p>
+    <w:p>
+      <w:r>
+        <w:t xml:space="preserve">In conclusion, I </w:t>
+      </w:r>
+      <w:proofErr w:type="gramStart"/>
+      <w:r>
+        <w:t>have to</w:t>
+      </w:r>
+      <w:proofErr w:type="gramEnd"/>
+      <w:r>
+        <w:t xml:space="preserve"> acknowledge that for myself, I need a plan of action for any work that I am going to undertake, with clear milestones along the way and deadlines for various distinct sections.</w:t>
+      </w:r>
+    </w:p>
+    <w:p>
+      <w:r>
+        <w:t>This will then enable to me have the success that I have achieved in past modules for future ones.</w:t>
+      </w:r>
+    </w:p>
+    <w:p/>
+    <w:p>
+      <w:r>
+        <w:t>References:</w:t>
+      </w:r>
+    </w:p>
+    <w:p>
+      <w:r>
+        <w:t>Gibbs,</w:t>
+      </w:r>
+      <w:r>
+        <w:t xml:space="preserve"> </w:t>
+      </w:r>
+      <w:r>
+        <w:t>G</w:t>
+      </w:r>
+      <w:r>
+        <w:t xml:space="preserve"> (2013) Learning-by-doing. Available from: </w:t>
+      </w:r>
+      <w:hyperlink r:id="rId9" w:history="1">
         <w:r>
           <w:rPr>
             <w:rStyle w:val="Hyperlink"/>
           </w:rPr>
-          <w:t>https://www.usenix.org/system/files/sec20-nosco.pdf</w:t>
+          <w:t>https://thoughtsmostlyaboutlearning.files.wordpress.com/2015/12/learning-by-doing-graham-gibbs.pdf</w:t>
         </w:r>
       </w:hyperlink>
       <w:r>
-        <w:t xml:space="preserve"> [Accessed 21.07.2021] </w:t>
-      </w:r>
-    </w:p>
-    <w:p/>
-    <w:p/>
-    <w:p/>
-    <w:p/>
-    <w:p>
-      <w:r>
-        <w:t xml:space="preserve"> </w:t>
-      </w:r>
-    </w:p>
-    <w:p/>
-    <w:p/>
+        <w:t xml:space="preserve"> [Accessed 10 April 2022]</w:t>
+      </w:r>
+    </w:p>
     <w:p/>
     <w:sectPr>
       <w:pgSz w:w="11906" w:h="16838"/>
@@ -587,6 +358,288 @@
 <file path=word/numbering.xml><?xml version="1.0" encoding="utf-8"?>
 <w:numbering xmlns:wpc="http://schemas.microsoft.com/office/word/2010/wordprocessingCanvas" xmlns:cx="http://schemas.microsoft.com/office/drawing/2014/chartex" xmlns:cx1="http://schemas.microsoft.com/office/drawing/2015/9/8/chartex" xmlns:cx2="http://schemas.microsoft.com/office/drawing/2015/10/21/chartex" xmlns:cx3="http://schemas.microsoft.com/office/drawing/2016/5/9/chartex" xmlns:cx4="http://schemas.microsoft.com/office/drawing/2016/5/10/chartex" xmlns:cx5="http://schemas.microsoft.com/office/drawing/2016/5/11/chartex" xmlns:cx6="http://schemas.microsoft.com/office/drawing/2016/5/12/chartex" xmlns:cx7="http://schemas.microsoft.com/office/drawing/2016/5/13/chartex" xmlns:cx8="http://schemas.microsoft.com/office/drawing/2016/5/14/chartex" xmlns:mc="http://schemas.openxmlformats.org/markup-compatibility/2006" xmlns:aink="http://schemas.microsoft.com/office/drawing/2016/ink" xmlns:am3d="http://schemas.microsoft.com/office/drawing/2017/model3d" xmlns:o="urn:schemas-microsoft-com:office:office" xmlns:r="http://schemas.openxmlformats.org/officeDocument/2006/relationships" xmlns:m="http://schemas.openxmlformats.org/officeDocument/2006/math" xmlns:v="urn:schemas-microsoft-com:vml" xmlns:wp14="http://schemas.microsoft.com/office/word/2010/wordprocessingDrawing" xmlns:wp="http://schemas.openxmlformats.org/drawingml/2006/wordprocessingDrawing" xmlns:w10="urn:schemas-microsoft-com:office:word" xmlns:w="http://schemas.openxmlformats.org/wordprocessingml/2006/main" xmlns:w14="http://schemas.microsoft.com/office/word/2010/wordml" xmlns:w15="http://schemas.microsoft.com/office/word/2012/wordml" xmlns:w16cex="http://schemas.microsoft.com/office/word/2018/wordml/cex" xmlns:w16cid="http://schemas.microsoft.com/office/word/2016/wordml/cid" xmlns:w16="http://schemas.microsoft.com/office/word/2018/wordml" xmlns:w16sdtdh="http://schemas.microsoft.com/office/word/2020/wordml/sdtdatahash" xmlns:w16se="http://schemas.microsoft.com/office/word/2015/wordml/symex" xmlns:wpg="http://schemas.microsoft.com/office/word/2010/wordprocessingGroup" xmlns:wpi="http://schemas.microsoft.com/office/word/2010/wordprocessingInk" xmlns:wne="http://schemas.microsoft.com/office/word/2006/wordml" xmlns:wps="http://schemas.microsoft.com/office/word/2010/wordprocessingShape" mc:Ignorable="w14 w15 w16se w16cid w16 w16cex w16sdtdh wp14">
   <w:abstractNum w:abstractNumId="0" w15:restartNumberingAfterBreak="0">
+    <w:nsid w:val="165579CC"/>
+    <w:multiLevelType w:val="multilevel"/>
+    <w:tmpl w:val="C0923EFE"/>
+    <w:lvl w:ilvl="0">
+      <w:start w:val="1"/>
+      <w:numFmt w:val="bullet"/>
+      <w:lvlText w:val=""/>
+      <w:lvlJc w:val="left"/>
+      <w:pPr>
+        <w:tabs>
+          <w:tab w:val="num" w:pos="720"/>
+        </w:tabs>
+        <w:ind w:left="720" w:hanging="360"/>
+      </w:pPr>
+      <w:rPr>
+        <w:rFonts w:ascii="Symbol" w:hAnsi="Symbol" w:hint="default"/>
+        <w:sz w:val="20"/>
+      </w:rPr>
+    </w:lvl>
+    <w:lvl w:ilvl="1" w:tentative="1">
+      <w:numFmt w:val="bullet"/>
+      <w:lvlText w:val=""/>
+      <w:lvlJc w:val="left"/>
+      <w:pPr>
+        <w:tabs>
+          <w:tab w:val="num" w:pos="1440"/>
+        </w:tabs>
+        <w:ind w:left="1440" w:hanging="360"/>
+      </w:pPr>
+      <w:rPr>
+        <w:rFonts w:ascii="Symbol" w:hAnsi="Symbol" w:hint="default"/>
+        <w:sz w:val="20"/>
+      </w:rPr>
+    </w:lvl>
+    <w:lvl w:ilvl="2" w:tentative="1">
+      <w:numFmt w:val="bullet"/>
+      <w:lvlText w:val=""/>
+      <w:lvlJc w:val="left"/>
+      <w:pPr>
+        <w:tabs>
+          <w:tab w:val="num" w:pos="2160"/>
+        </w:tabs>
+        <w:ind w:left="2160" w:hanging="360"/>
+      </w:pPr>
+      <w:rPr>
+        <w:rFonts w:ascii="Symbol" w:hAnsi="Symbol" w:hint="default"/>
+        <w:sz w:val="20"/>
+      </w:rPr>
+    </w:lvl>
+    <w:lvl w:ilvl="3" w:tentative="1">
+      <w:numFmt w:val="bullet"/>
+      <w:lvlText w:val=""/>
+      <w:lvlJc w:val="left"/>
+      <w:pPr>
+        <w:tabs>
+          <w:tab w:val="num" w:pos="2880"/>
+        </w:tabs>
+        <w:ind w:left="2880" w:hanging="360"/>
+      </w:pPr>
+      <w:rPr>
+        <w:rFonts w:ascii="Symbol" w:hAnsi="Symbol" w:hint="default"/>
+        <w:sz w:val="20"/>
+      </w:rPr>
+    </w:lvl>
+    <w:lvl w:ilvl="4" w:tentative="1">
+      <w:numFmt w:val="bullet"/>
+      <w:lvlText w:val=""/>
+      <w:lvlJc w:val="left"/>
+      <w:pPr>
+        <w:tabs>
+          <w:tab w:val="num" w:pos="3600"/>
+        </w:tabs>
+        <w:ind w:left="3600" w:hanging="360"/>
+      </w:pPr>
+      <w:rPr>
+        <w:rFonts w:ascii="Symbol" w:hAnsi="Symbol" w:hint="default"/>
+        <w:sz w:val="20"/>
+      </w:rPr>
+    </w:lvl>
+    <w:lvl w:ilvl="5" w:tentative="1">
+      <w:numFmt w:val="bullet"/>
+      <w:lvlText w:val=""/>
+      <w:lvlJc w:val="left"/>
+      <w:pPr>
+        <w:tabs>
+          <w:tab w:val="num" w:pos="4320"/>
+        </w:tabs>
+        <w:ind w:left="4320" w:hanging="360"/>
+      </w:pPr>
+      <w:rPr>
+        <w:rFonts w:ascii="Symbol" w:hAnsi="Symbol" w:hint="default"/>
+        <w:sz w:val="20"/>
+      </w:rPr>
+    </w:lvl>
+    <w:lvl w:ilvl="6" w:tentative="1">
+      <w:numFmt w:val="bullet"/>
+      <w:lvlText w:val=""/>
+      <w:lvlJc w:val="left"/>
+      <w:pPr>
+        <w:tabs>
+          <w:tab w:val="num" w:pos="5040"/>
+        </w:tabs>
+        <w:ind w:left="5040" w:hanging="360"/>
+      </w:pPr>
+      <w:rPr>
+        <w:rFonts w:ascii="Symbol" w:hAnsi="Symbol" w:hint="default"/>
+        <w:sz w:val="20"/>
+      </w:rPr>
+    </w:lvl>
+    <w:lvl w:ilvl="7" w:tentative="1">
+      <w:numFmt w:val="bullet"/>
+      <w:lvlText w:val=""/>
+      <w:lvlJc w:val="left"/>
+      <w:pPr>
+        <w:tabs>
+          <w:tab w:val="num" w:pos="5760"/>
+        </w:tabs>
+        <w:ind w:left="5760" w:hanging="360"/>
+      </w:pPr>
+      <w:rPr>
+        <w:rFonts w:ascii="Symbol" w:hAnsi="Symbol" w:hint="default"/>
+        <w:sz w:val="20"/>
+      </w:rPr>
+    </w:lvl>
+    <w:lvl w:ilvl="8" w:tentative="1">
+      <w:numFmt w:val="bullet"/>
+      <w:lvlText w:val=""/>
+      <w:lvlJc w:val="left"/>
+      <w:pPr>
+        <w:tabs>
+          <w:tab w:val="num" w:pos="6480"/>
+        </w:tabs>
+        <w:ind w:left="6480" w:hanging="360"/>
+      </w:pPr>
+      <w:rPr>
+        <w:rFonts w:ascii="Symbol" w:hAnsi="Symbol" w:hint="default"/>
+        <w:sz w:val="20"/>
+      </w:rPr>
+    </w:lvl>
+  </w:abstractNum>
+  <w:abstractNum w:abstractNumId="1" w15:restartNumberingAfterBreak="0">
+    <w:nsid w:val="197E1A18"/>
+    <w:multiLevelType w:val="multilevel"/>
+    <w:tmpl w:val="63C85680"/>
+    <w:lvl w:ilvl="0">
+      <w:start w:val="1"/>
+      <w:numFmt w:val="bullet"/>
+      <w:lvlText w:val=""/>
+      <w:lvlJc w:val="left"/>
+      <w:pPr>
+        <w:tabs>
+          <w:tab w:val="num" w:pos="720"/>
+        </w:tabs>
+        <w:ind w:left="720" w:hanging="360"/>
+      </w:pPr>
+      <w:rPr>
+        <w:rFonts w:ascii="Symbol" w:hAnsi="Symbol" w:hint="default"/>
+        <w:sz w:val="20"/>
+      </w:rPr>
+    </w:lvl>
+    <w:lvl w:ilvl="1" w:tentative="1">
+      <w:numFmt w:val="bullet"/>
+      <w:lvlText w:val="o"/>
+      <w:lvlJc w:val="left"/>
+      <w:pPr>
+        <w:tabs>
+          <w:tab w:val="num" w:pos="1440"/>
+        </w:tabs>
+        <w:ind w:left="1440" w:hanging="360"/>
+      </w:pPr>
+      <w:rPr>
+        <w:rFonts w:ascii="Courier New" w:hAnsi="Courier New" w:hint="default"/>
+        <w:sz w:val="20"/>
+      </w:rPr>
+    </w:lvl>
+    <w:lvl w:ilvl="2" w:tentative="1">
+      <w:numFmt w:val="bullet"/>
+      <w:lvlText w:val=""/>
+      <w:lvlJc w:val="left"/>
+      <w:pPr>
+        <w:tabs>
+          <w:tab w:val="num" w:pos="2160"/>
+        </w:tabs>
+        <w:ind w:left="2160" w:hanging="360"/>
+      </w:pPr>
+      <w:rPr>
+        <w:rFonts w:ascii="Wingdings" w:hAnsi="Wingdings" w:hint="default"/>
+        <w:sz w:val="20"/>
+      </w:rPr>
+    </w:lvl>
+    <w:lvl w:ilvl="3" w:tentative="1">
+      <w:numFmt w:val="bullet"/>
+      <w:lvlText w:val=""/>
+      <w:lvlJc w:val="left"/>
+      <w:pPr>
+        <w:tabs>
+          <w:tab w:val="num" w:pos="2880"/>
+        </w:tabs>
+        <w:ind w:left="2880" w:hanging="360"/>
+      </w:pPr>
+      <w:rPr>
+        <w:rFonts w:ascii="Wingdings" w:hAnsi="Wingdings" w:hint="default"/>
+        <w:sz w:val="20"/>
+      </w:rPr>
+    </w:lvl>
+    <w:lvl w:ilvl="4" w:tentative="1">
+      <w:numFmt w:val="bullet"/>
+      <w:lvlText w:val=""/>
+      <w:lvlJc w:val="left"/>
+      <w:pPr>
+        <w:tabs>
+          <w:tab w:val="num" w:pos="3600"/>
+        </w:tabs>
+        <w:ind w:left="3600" w:hanging="360"/>
+      </w:pPr>
+      <w:rPr>
+        <w:rFonts w:ascii="Wingdings" w:hAnsi="Wingdings" w:hint="default"/>
+        <w:sz w:val="20"/>
+      </w:rPr>
+    </w:lvl>
+    <w:lvl w:ilvl="5" w:tentative="1">
+      <w:numFmt w:val="bullet"/>
+      <w:lvlText w:val=""/>
+      <w:lvlJc w:val="left"/>
+      <w:pPr>
+        <w:tabs>
+          <w:tab w:val="num" w:pos="4320"/>
+        </w:tabs>
+        <w:ind w:left="4320" w:hanging="360"/>
+      </w:pPr>
+      <w:rPr>
+        <w:rFonts w:ascii="Wingdings" w:hAnsi="Wingdings" w:hint="default"/>
+        <w:sz w:val="20"/>
+      </w:rPr>
+    </w:lvl>
+    <w:lvl w:ilvl="6" w:tentative="1">
+      <w:numFmt w:val="bullet"/>
+      <w:lvlText w:val=""/>
+      <w:lvlJc w:val="left"/>
+      <w:pPr>
+        <w:tabs>
+          <w:tab w:val="num" w:pos="5040"/>
+        </w:tabs>
+        <w:ind w:left="5040" w:hanging="360"/>
+      </w:pPr>
+      <w:rPr>
+        <w:rFonts w:ascii="Wingdings" w:hAnsi="Wingdings" w:hint="default"/>
+        <w:sz w:val="20"/>
+      </w:rPr>
+    </w:lvl>
+    <w:lvl w:ilvl="7" w:tentative="1">
+      <w:numFmt w:val="bullet"/>
+      <w:lvlText w:val=""/>
+      <w:lvlJc w:val="left"/>
+      <w:pPr>
+        <w:tabs>
+          <w:tab w:val="num" w:pos="5760"/>
+        </w:tabs>
+        <w:ind w:left="5760" w:hanging="360"/>
+      </w:pPr>
+      <w:rPr>
+        <w:rFonts w:ascii="Wingdings" w:hAnsi="Wingdings" w:hint="default"/>
+        <w:sz w:val="20"/>
+      </w:rPr>
+    </w:lvl>
+    <w:lvl w:ilvl="8" w:tentative="1">
+      <w:numFmt w:val="bullet"/>
+      <w:lvlText w:val=""/>
+      <w:lvlJc w:val="left"/>
+      <w:pPr>
+        <w:tabs>
+          <w:tab w:val="num" w:pos="6480"/>
+        </w:tabs>
+        <w:ind w:left="6480" w:hanging="360"/>
+      </w:pPr>
+      <w:rPr>
+        <w:rFonts w:ascii="Wingdings" w:hAnsi="Wingdings" w:hint="default"/>
+        <w:sz w:val="20"/>
+      </w:rPr>
+    </w:lvl>
+  </w:abstractNum>
+  <w:abstractNum w:abstractNumId="2" w15:restartNumberingAfterBreak="0">
     <w:nsid w:val="49074BF8"/>
     <w:multiLevelType w:val="multilevel"/>
     <w:tmpl w:val="5F06FCA8"/>
@@ -736,7 +789,13 @@
     </w:lvl>
   </w:abstractNum>
   <w:num w:numId="1" w16cid:durableId="1590263751">
+    <w:abstractNumId w:val="2"/>
+  </w:num>
+  <w:num w:numId="2" w16cid:durableId="354886607">
     <w:abstractNumId w:val="0"/>
+  </w:num>
+  <w:num w:numId="3" w16cid:durableId="108866077">
+    <w:abstractNumId w:val="1"/>
   </w:num>
 </w:numbering>
 </file>
